--- a/项目文档/02.项目需求/软件需求规格说明书.docx
+++ b/项目文档/02.项目需求/软件需求规格说明书.docx
@@ -1096,7 +1096,7 @@
                 <w:p>
                   <w:pPr>
                     <w:spacing w:line="360" w:lineRule="exact"/>
-                    <w:ind w:firstLineChars="100" w:firstLine="210"/>
+                    <w:ind w:firstLineChars="200" w:firstLine="420"/>
                     <w:textAlignment w:val="baseline"/>
                     <w:rPr>
                       <w:rFonts w:ascii="宋体" w:hAnsi="宋体"/>
@@ -1106,19 +1106,13 @@
                     <w:rPr>
                       <w:rFonts w:ascii="宋体" w:hAnsi="宋体" w:hint="eastAsia"/>
                     </w:rPr>
-                    <w:t xml:space="preserve"> </w:t>
-                  </w:r>
-                  <w:r>
-                    <w:rPr>
-                      <w:rFonts w:ascii="宋体" w:hAnsi="宋体"/>
-                    </w:rPr>
-                    <w:t xml:space="preserve">     </w:t>
+                    <w:t>吴平凡</w:t>
                   </w:r>
                   <w:r>
                     <w:rPr>
                       <w:rFonts w:ascii="宋体" w:hAnsi="宋体" w:hint="eastAsia"/>
                     </w:rPr>
-                    <w:t>吴平凡</w:t>
+                    <w:t>、李品</w:t>
                   </w:r>
                 </w:p>
               </w:tc>
@@ -1246,13 +1240,7 @@
       </w:pPr>
       <w:bookmarkStart w:id="1" w:name="_Toc129356573"/>
     </w:p>
-    <w:p>
-      <w:pPr>
-        <w:rPr>
-          <w:rFonts w:hint="eastAsia"/>
-        </w:rPr>
-      </w:pPr>
-    </w:p>
+    <w:p/>
     <w:p>
       <w:pPr>
         <w:pStyle w:val="a7"/>
@@ -1479,10 +1467,10 @@
         <w:tblLook w:val="04A0" w:firstRow="1" w:lastRow="0" w:firstColumn="1" w:lastColumn="0" w:noHBand="0" w:noVBand="1"/>
       </w:tblPr>
       <w:tblGrid>
-        <w:gridCol w:w="940"/>
-        <w:gridCol w:w="1147"/>
-        <w:gridCol w:w="1253"/>
-        <w:gridCol w:w="4956"/>
+        <w:gridCol w:w="1040"/>
+        <w:gridCol w:w="1267"/>
+        <w:gridCol w:w="1384"/>
+        <w:gridCol w:w="5477"/>
       </w:tblGrid>
       <w:tr>
         <w:trPr>
@@ -1606,7 +1594,10 @@
               <w:rPr>
                 <w:rFonts w:hint="eastAsia"/>
               </w:rPr>
-              <w:t>V1.0.1</w:t>
+              <w:t>V1.0.</w:t>
+            </w:r>
+            <w:r>
+              <w:t>0</w:t>
             </w:r>
           </w:p>
         </w:tc>
@@ -1625,6 +1616,12 @@
               <w:pStyle w:val="ac"/>
               <w:cnfStyle w:val="000000000000" w:firstRow="0" w:lastRow="0" w:firstColumn="0" w:lastColumn="0" w:oddVBand="0" w:evenVBand="0" w:oddHBand="0" w:evenHBand="0" w:firstRowFirstColumn="0" w:firstRowLastColumn="0" w:lastRowFirstColumn="0" w:lastRowLastColumn="0"/>
             </w:pPr>
+            <w:r>
+              <w:rPr>
+                <w:rFonts w:hint="eastAsia"/>
+              </w:rPr>
+              <w:t>袁旭阳</w:t>
+            </w:r>
           </w:p>
         </w:tc>
         <w:tc>
@@ -1641,7 +1638,28 @@
             <w:pPr>
               <w:pStyle w:val="ac"/>
               <w:cnfStyle w:val="000000000000" w:firstRow="0" w:lastRow="0" w:firstColumn="0" w:lastColumn="0" w:oddVBand="0" w:evenVBand="0" w:oddHBand="0" w:evenHBand="0" w:firstRowFirstColumn="0" w:firstRowLastColumn="0" w:lastRowFirstColumn="0" w:lastRowLastColumn="0"/>
-            </w:pPr>
+              <w:rPr>
+                <w:rFonts w:hint="eastAsia"/>
+              </w:rPr>
+            </w:pPr>
+            <w:r>
+              <w:rPr>
+                <w:rFonts w:hint="eastAsia"/>
+              </w:rPr>
+              <w:t>2</w:t>
+            </w:r>
+            <w:r>
+              <w:t>024</w:t>
+            </w:r>
+            <w:r>
+              <w:rPr>
+                <w:rFonts w:hint="eastAsia"/>
+              </w:rPr>
+              <w:t>/</w:t>
+            </w:r>
+            <w:r>
+              <w:t>3/22</w:t>
+            </w:r>
           </w:p>
         </w:tc>
         <w:tc>
@@ -1974,10 +1992,10 @@
         <w:tblLook w:val="04A0" w:firstRow="1" w:lastRow="0" w:firstColumn="1" w:lastColumn="0" w:noHBand="0" w:noVBand="1"/>
       </w:tblPr>
       <w:tblGrid>
-        <w:gridCol w:w="940"/>
-        <w:gridCol w:w="1147"/>
-        <w:gridCol w:w="1253"/>
-        <w:gridCol w:w="4956"/>
+        <w:gridCol w:w="1040"/>
+        <w:gridCol w:w="1267"/>
+        <w:gridCol w:w="1384"/>
+        <w:gridCol w:w="5477"/>
       </w:tblGrid>
       <w:tr>
         <w:trPr>
@@ -2451,94 +2469,16 @@
     </w:p>
     <w:p>
       <w:pPr>
-        <w:widowControl/>
-        <w:jc w:val="left"/>
-      </w:pPr>
-      <w:r>
-        <w:br w:type="page"/>
-      </w:r>
-    </w:p>
-    <w:p>
-      <w:pPr>
-        <w:widowControl/>
-        <w:jc w:val="center"/>
-        <w:rPr>
-          <w:rFonts w:ascii="黑体" w:eastAsia="黑体" w:hAnsi="黑体"/>
-          <w:sz w:val="28"/>
-          <w:szCs w:val="28"/>
-        </w:rPr>
-        <w:sectPr>
-          <w:pgSz w:w="11906" w:h="16838"/>
-          <w:pgMar w:top="1440" w:right="1797" w:bottom="1440" w:left="1797" w:header="851" w:footer="851" w:gutter="0"/>
-          <w:pgNumType w:start="1"/>
-          <w:cols w:space="425"/>
-          <w:docGrid w:linePitch="326"/>
-        </w:sectPr>
-      </w:pPr>
-      <w:r>
-        <w:rPr>
-          <w:rFonts w:ascii="黑体" w:eastAsia="黑体" w:hAnsi="黑体" w:hint="eastAsia"/>
-          <w:sz w:val="28"/>
-          <w:szCs w:val="28"/>
-        </w:rPr>
-        <w:lastRenderedPageBreak/>
-        <w:t>目 录</w:t>
-      </w:r>
-    </w:p>
-    <w:p>
-      <w:pPr>
-        <w:spacing w:line="360" w:lineRule="auto"/>
-        <w:rPr>
-          <w:b/>
-          <w:sz w:val="28"/>
-          <w:szCs w:val="28"/>
-        </w:rPr>
-      </w:pPr>
-      <w:r>
-        <w:rPr>
-          <w:rFonts w:hint="eastAsia"/>
-          <w:b/>
-          <w:sz w:val="28"/>
-          <w:szCs w:val="28"/>
-        </w:rPr>
-        <w:lastRenderedPageBreak/>
-        <w:t>2</w:t>
-      </w:r>
-      <w:r>
-        <w:rPr>
-          <w:b/>
-          <w:sz w:val="28"/>
-          <w:szCs w:val="28"/>
-        </w:rPr>
-        <w:t xml:space="preserve">.1 </w:t>
-      </w:r>
-      <w:r>
-        <w:rPr>
-          <w:rFonts w:hint="eastAsia"/>
-          <w:b/>
-          <w:sz w:val="28"/>
-          <w:szCs w:val="28"/>
-        </w:rPr>
-        <w:t>《需求规格说明书》要求</w:t>
-      </w:r>
-    </w:p>
-    <w:p>
-      <w:pPr>
         <w:snapToGrid w:val="0"/>
         <w:spacing w:afterLines="50" w:after="156" w:line="300" w:lineRule="auto"/>
-        <w:ind w:firstLineChars="200" w:firstLine="480"/>
+        <w:ind w:firstLineChars="200" w:firstLine="420"/>
         <w:rPr>
           <w:sz w:val="24"/>
           <w:szCs w:val="24"/>
         </w:rPr>
       </w:pPr>
       <w:r>
-        <w:rPr>
-          <w:rFonts w:hint="eastAsia"/>
-          <w:sz w:val="24"/>
-          <w:szCs w:val="24"/>
-        </w:rPr>
-        <w:t>根据本组选题，结合理论部分学习的软件需求分析知识，采用UML对系统进行需求建模，分析系统的功能性和非功能性需求，报告应至少包含以下内容：</w:t>
+        <w:br w:type="page"/>
       </w:r>
     </w:p>
     <w:tbl>
@@ -2575,6 +2515,7 @@
                 <w:sz w:val="24"/>
                 <w:szCs w:val="24"/>
               </w:rPr>
+              <w:lastRenderedPageBreak/>
               <w:t>1、概述</w:t>
             </w:r>
           </w:p>
@@ -3101,16 +3042,7 @@
                 <w:sz w:val="24"/>
                 <w:szCs w:val="24"/>
               </w:rPr>
-              <w:t>作流程的支持，包括查看菜品信息、记录点菜和排队信息、</w:t>
-            </w:r>
-            <w:r>
-              <w:rPr>
-                <w:rFonts w:hint="eastAsia"/>
-                <w:sz w:val="24"/>
-                <w:szCs w:val="24"/>
-              </w:rPr>
-              <w:lastRenderedPageBreak/>
-              <w:t>修改餐桌状态等。</w:t>
+              <w:t>作流程的支持，包括查看菜品信息、记录点菜和排队信息、修改餐桌状态等。</w:t>
             </w:r>
           </w:p>
           <w:p>
@@ -3195,6 +3127,7 @@
                 <w:sz w:val="24"/>
                 <w:szCs w:val="24"/>
               </w:rPr>
+              <w:lastRenderedPageBreak/>
               <w:t>点餐员（服务员）：负责点菜和排队信息的记录，以及餐桌状态的管理。</w:t>
             </w:r>
           </w:p>
@@ -3476,7 +3409,6 @@
               <w:rPr>
                 <w:noProof/>
               </w:rPr>
-              <w:lastRenderedPageBreak/>
               <w:drawing>
                 <wp:inline distT="0" distB="0" distL="114300" distR="114300" wp14:anchorId="055F1B64" wp14:editId="2CAA7CC8">
                   <wp:extent cx="4225290" cy="4584065"/>
@@ -3613,6 +3545,7 @@
                 <w:sz w:val="24"/>
                 <w:szCs w:val="24"/>
               </w:rPr>
+              <w:lastRenderedPageBreak/>
               <w:t>删除餐桌: 管理员可以删除不再使用的餐桌。</w:t>
             </w:r>
           </w:p>
@@ -3710,7 +3643,6 @@
               <w:rPr>
                 <w:noProof/>
               </w:rPr>
-              <w:lastRenderedPageBreak/>
               <w:drawing>
                 <wp:inline distT="0" distB="0" distL="114300" distR="114300" wp14:anchorId="2381DA00" wp14:editId="47950791">
                   <wp:extent cx="5149215" cy="4583430"/>

--- a/项目文档/02.项目需求/软件需求规格说明书.docx
+++ b/项目文档/02.项目需求/软件需求规格说明书.docx
@@ -1236,7 +1236,7 @@
     <w:p>
       <w:pPr>
         <w:pStyle w:val="a7"/>
-        <w:spacing w:before="240" w:after="240"/>
+        <w:spacing w:before="312" w:after="312"/>
       </w:pPr>
       <w:bookmarkStart w:id="1" w:name="_Toc129356573"/>
     </w:p>
@@ -1244,7 +1244,7 @@
     <w:p>
       <w:pPr>
         <w:pStyle w:val="a7"/>
-        <w:spacing w:before="240" w:after="240"/>
+        <w:spacing w:before="312" w:after="312"/>
       </w:pPr>
       <w:r>
         <w:rPr>
@@ -1258,7 +1258,7 @@
     <w:p>
       <w:pPr>
         <w:pStyle w:val="ad"/>
-        <w:spacing w:before="120"/>
+        <w:spacing w:before="156"/>
         <w:ind w:left="723" w:hanging="723"/>
       </w:pPr>
       <w:r>
@@ -1295,7 +1295,7 @@
     <w:p>
       <w:pPr>
         <w:pStyle w:val="ad"/>
-        <w:spacing w:before="120"/>
+        <w:spacing w:before="156"/>
         <w:ind w:left="723" w:hanging="723"/>
       </w:pPr>
       <w:r>
@@ -1308,7 +1308,7 @@
     <w:p>
       <w:pPr>
         <w:pStyle w:val="ad"/>
-        <w:spacing w:before="120"/>
+        <w:spacing w:before="156"/>
         <w:ind w:left="723" w:hanging="723"/>
       </w:pPr>
       <w:r>
@@ -1417,7 +1417,7 @@
     <w:p>
       <w:pPr>
         <w:pStyle w:val="ad"/>
-        <w:spacing w:before="120"/>
+        <w:spacing w:before="156"/>
         <w:ind w:left="723" w:hanging="723"/>
       </w:pPr>
       <w:r>
@@ -1450,7 +1450,7 @@
     <w:p>
       <w:pPr>
         <w:pStyle w:val="ad"/>
-        <w:spacing w:before="120"/>
+        <w:spacing w:before="156"/>
         <w:ind w:left="723" w:hanging="723"/>
       </w:pPr>
       <w:r>
@@ -1975,7 +1975,7 @@
     <w:p>
       <w:pPr>
         <w:pStyle w:val="ad"/>
-        <w:spacing w:before="120"/>
+        <w:spacing w:before="156"/>
         <w:ind w:left="723" w:hanging="723"/>
       </w:pPr>
       <w:r>
@@ -1992,10 +1992,10 @@
         <w:tblLook w:val="04A0" w:firstRow="1" w:lastRow="0" w:firstColumn="1" w:lastColumn="0" w:noHBand="0" w:noVBand="1"/>
       </w:tblPr>
       <w:tblGrid>
-        <w:gridCol w:w="1040"/>
-        <w:gridCol w:w="1267"/>
-        <w:gridCol w:w="1384"/>
-        <w:gridCol w:w="5477"/>
+        <w:gridCol w:w="1072"/>
+        <w:gridCol w:w="1256"/>
+        <w:gridCol w:w="1373"/>
+        <w:gridCol w:w="5467"/>
       </w:tblGrid>
       <w:tr>
         <w:trPr>
@@ -2115,6 +2115,18 @@
             <w:pPr>
               <w:pStyle w:val="ac"/>
             </w:pPr>
+            <w:r>
+              <w:rPr>
+                <w:rFonts w:hint="eastAsia"/>
+              </w:rPr>
+              <w:t>2</w:t>
+            </w:r>
+            <w:r>
+              <w:t>0211129</w:t>
+            </w:r>
+            <w:r>
+              <w:t>23</w:t>
+            </w:r>
           </w:p>
         </w:tc>
         <w:tc>
@@ -2132,6 +2144,12 @@
               <w:pStyle w:val="ac"/>
               <w:cnfStyle w:val="000000000000" w:firstRow="0" w:lastRow="0" w:firstColumn="0" w:lastColumn="0" w:oddVBand="0" w:evenVBand="0" w:oddHBand="0" w:evenHBand="0" w:firstRowFirstColumn="0" w:firstRowLastColumn="0" w:lastRowFirstColumn="0" w:lastRowLastColumn="0"/>
             </w:pPr>
+            <w:r>
+              <w:rPr>
+                <w:rFonts w:hint="eastAsia"/>
+              </w:rPr>
+              <w:t>袁旭阳</w:t>
+            </w:r>
           </w:p>
         </w:tc>
         <w:tc>
@@ -2149,6 +2167,12 @@
               <w:pStyle w:val="ac"/>
               <w:cnfStyle w:val="000000000000" w:firstRow="0" w:lastRow="0" w:firstColumn="0" w:lastColumn="0" w:oddVBand="0" w:evenVBand="0" w:oddHBand="0" w:evenHBand="0" w:firstRowFirstColumn="0" w:firstRowLastColumn="0" w:lastRowFirstColumn="0" w:lastRowLastColumn="0"/>
             </w:pPr>
+            <w:r>
+              <w:t>60</w:t>
+            </w:r>
+            <w:r>
+              <w:t>%</w:t>
+            </w:r>
           </w:p>
         </w:tc>
         <w:tc>
@@ -2166,6 +2190,67 @@
               <w:pStyle w:val="ac"/>
               <w:cnfStyle w:val="000000000000" w:firstRow="0" w:lastRow="0" w:firstColumn="0" w:lastColumn="0" w:oddVBand="0" w:evenVBand="0" w:oddHBand="0" w:evenHBand="0" w:firstRowFirstColumn="0" w:firstRowLastColumn="0" w:lastRowFirstColumn="0" w:lastRowLastColumn="0"/>
             </w:pPr>
+            <w:r>
+              <w:rPr>
+                <w:rFonts w:hint="eastAsia"/>
+              </w:rPr>
+              <w:t>撰写</w:t>
+            </w:r>
+            <w:r>
+              <w:rPr>
+                <w:rStyle w:val="ae"/>
+                <w:rFonts w:hint="eastAsia"/>
+              </w:rPr>
+              <w:t>概述</w:t>
+            </w:r>
+            <w:r>
+              <w:rPr>
+                <w:rStyle w:val="ae"/>
+                <w:rFonts w:hint="eastAsia"/>
+              </w:rPr>
+              <w:t>、</w:t>
+            </w:r>
+            <w:r>
+              <w:rPr>
+                <w:rStyle w:val="ae"/>
+                <w:rFonts w:hint="eastAsia"/>
+              </w:rPr>
+              <w:t>总体要求</w:t>
+            </w:r>
+            <w:r>
+              <w:rPr>
+                <w:rStyle w:val="ae"/>
+                <w:rFonts w:hint="eastAsia"/>
+              </w:rPr>
+              <w:t>、</w:t>
+            </w:r>
+            <w:r>
+              <w:rPr>
+                <w:rStyle w:val="ae"/>
+                <w:rFonts w:hint="eastAsia"/>
+              </w:rPr>
+              <w:t>功能性需求</w:t>
+            </w:r>
+            <w:r>
+              <w:rPr>
+                <w:rStyle w:val="ae"/>
+                <w:rFonts w:hint="eastAsia"/>
+              </w:rPr>
+              <w:t>、</w:t>
+            </w:r>
+            <w:r>
+              <w:rPr>
+                <w:rStyle w:val="ae"/>
+                <w:rFonts w:hint="eastAsia"/>
+              </w:rPr>
+              <w:t>非功能性需求</w:t>
+            </w:r>
+            <w:r>
+              <w:rPr>
+                <w:rFonts w:hint="eastAsia"/>
+              </w:rPr>
+              <w:t>初稿</w:t>
+            </w:r>
           </w:p>
         </w:tc>
       </w:tr>
@@ -2186,6 +2271,15 @@
             <w:pPr>
               <w:pStyle w:val="ac"/>
             </w:pPr>
+            <w:r>
+              <w:rPr>
+                <w:rFonts w:hint="eastAsia"/>
+              </w:rPr>
+              <w:t>2</w:t>
+            </w:r>
+            <w:r>
+              <w:t>021112925</w:t>
+            </w:r>
           </w:p>
         </w:tc>
         <w:tc>
@@ -2203,6 +2297,12 @@
               <w:pStyle w:val="ac"/>
               <w:cnfStyle w:val="000000000000" w:firstRow="0" w:lastRow="0" w:firstColumn="0" w:lastColumn="0" w:oddVBand="0" w:evenVBand="0" w:oddHBand="0" w:evenHBand="0" w:firstRowFirstColumn="0" w:firstRowLastColumn="0" w:lastRowFirstColumn="0" w:lastRowLastColumn="0"/>
             </w:pPr>
+            <w:r>
+              <w:rPr>
+                <w:rFonts w:hint="eastAsia"/>
+              </w:rPr>
+              <w:t>吴平凡</w:t>
+            </w:r>
           </w:p>
         </w:tc>
         <w:tc>
@@ -2219,7 +2319,19 @@
             <w:pPr>
               <w:pStyle w:val="ac"/>
               <w:cnfStyle w:val="000000000000" w:firstRow="0" w:lastRow="0" w:firstColumn="0" w:lastColumn="0" w:oddVBand="0" w:evenVBand="0" w:oddHBand="0" w:evenHBand="0" w:firstRowFirstColumn="0" w:firstRowLastColumn="0" w:lastRowFirstColumn="0" w:lastRowLastColumn="0"/>
-            </w:pPr>
+              <w:rPr>
+                <w:rFonts w:hint="eastAsia"/>
+              </w:rPr>
+            </w:pPr>
+            <w:r>
+              <w:rPr>
+                <w:rFonts w:hint="eastAsia"/>
+              </w:rPr>
+              <w:t>2</w:t>
+            </w:r>
+            <w:r>
+              <w:t>0%</w:t>
+            </w:r>
           </w:p>
         </w:tc>
         <w:tc>
@@ -2236,7 +2348,29 @@
             <w:pPr>
               <w:pStyle w:val="ac"/>
               <w:cnfStyle w:val="000000000000" w:firstRow="0" w:lastRow="0" w:firstColumn="0" w:lastColumn="0" w:oddVBand="0" w:evenVBand="0" w:oddHBand="0" w:evenHBand="0" w:firstRowFirstColumn="0" w:firstRowLastColumn="0" w:lastRowFirstColumn="0" w:lastRowLastColumn="0"/>
-            </w:pPr>
+              <w:rPr>
+                <w:rFonts w:hint="eastAsia"/>
+              </w:rPr>
+            </w:pPr>
+            <w:r>
+              <w:rPr>
+                <w:rFonts w:hint="eastAsia"/>
+              </w:rPr>
+              <w:t>文档的审核与修改，</w:t>
+            </w:r>
+            <w:r>
+              <w:rPr>
+                <w:rFonts w:hint="eastAsia"/>
+              </w:rPr>
+              <w:t>修改</w:t>
+            </w:r>
+            <w:r>
+              <w:rPr>
+                <w:rStyle w:val="ae"/>
+                <w:rFonts w:hint="eastAsia"/>
+              </w:rPr>
+              <w:t>系统边界及上下文环境</w:t>
+            </w:r>
           </w:p>
         </w:tc>
       </w:tr>
@@ -2257,6 +2391,15 @@
             <w:pPr>
               <w:pStyle w:val="ac"/>
             </w:pPr>
+            <w:r>
+              <w:rPr>
+                <w:rFonts w:hint="eastAsia"/>
+              </w:rPr>
+              <w:t>2</w:t>
+            </w:r>
+            <w:r>
+              <w:t>021112937</w:t>
+            </w:r>
           </w:p>
         </w:tc>
         <w:tc>
@@ -2274,6 +2417,12 @@
               <w:pStyle w:val="ac"/>
               <w:cnfStyle w:val="000000000000" w:firstRow="0" w:lastRow="0" w:firstColumn="0" w:lastColumn="0" w:oddVBand="0" w:evenVBand="0" w:oddHBand="0" w:evenHBand="0" w:firstRowFirstColumn="0" w:firstRowLastColumn="0" w:lastRowFirstColumn="0" w:lastRowLastColumn="0"/>
             </w:pPr>
+            <w:r>
+              <w:rPr>
+                <w:rFonts w:hint="eastAsia"/>
+              </w:rPr>
+              <w:t>李品</w:t>
+            </w:r>
           </w:p>
         </w:tc>
         <w:tc>
@@ -2291,6 +2440,9 @@
               <w:pStyle w:val="ac"/>
               <w:cnfStyle w:val="000000000000" w:firstRow="0" w:lastRow="0" w:firstColumn="0" w:lastColumn="0" w:oddVBand="0" w:evenVBand="0" w:oddHBand="0" w:evenHBand="0" w:firstRowFirstColumn="0" w:firstRowLastColumn="0" w:lastRowFirstColumn="0" w:lastRowLastColumn="0"/>
             </w:pPr>
+            <w:r>
+              <w:t>20%</w:t>
+            </w:r>
           </w:p>
         </w:tc>
         <w:tc>
@@ -2308,6 +2460,12 @@
               <w:pStyle w:val="ac"/>
               <w:cnfStyle w:val="000000000000" w:firstRow="0" w:lastRow="0" w:firstColumn="0" w:lastColumn="0" w:oddVBand="0" w:evenVBand="0" w:oddHBand="0" w:evenHBand="0" w:firstRowFirstColumn="0" w:firstRowLastColumn="0" w:lastRowFirstColumn="0" w:lastRowLastColumn="0"/>
             </w:pPr>
+            <w:r>
+              <w:rPr>
+                <w:rFonts w:hint="eastAsia"/>
+              </w:rPr>
+              <w:t>软件需求规格说明书的审核与润色。</w:t>
+            </w:r>
           </w:p>
         </w:tc>
       </w:tr>
@@ -3166,36 +3324,406 @@
                 <w:sz w:val="24"/>
                 <w:szCs w:val="24"/>
               </w:rPr>
-              <w:t>本系统主要包括后台数据库和前端用户界面两部分。后台数据库（</w:t>
-            </w:r>
-            <w:proofErr w:type="spellStart"/>
-            <w:r>
-              <w:rPr>
-                <w:rFonts w:hint="eastAsia"/>
-                <w:sz w:val="24"/>
-                <w:szCs w:val="24"/>
-              </w:rPr>
-              <w:t>Mysql</w:t>
-            </w:r>
-            <w:proofErr w:type="spellEnd"/>
-            <w:r>
-              <w:rPr>
-                <w:rFonts w:hint="eastAsia"/>
-                <w:sz w:val="24"/>
-                <w:szCs w:val="24"/>
-              </w:rPr>
-              <w:t>）存储菜品信息、餐桌信息和点菜记录等数据，而前端用户界面通过Qt框架实现，提供给管理员和</w:t>
+              <w:t>2</w:t>
+            </w:r>
+            <w:r>
+              <w:rPr>
+                <w:sz w:val="24"/>
+                <w:szCs w:val="24"/>
+              </w:rPr>
+              <w:t>.4.1</w:t>
+            </w:r>
+            <w:r>
+              <w:rPr>
+                <w:sz w:val="24"/>
+                <w:szCs w:val="24"/>
+              </w:rPr>
+              <w:t>系统边界：</w:t>
+            </w:r>
+          </w:p>
+          <w:p>
+            <w:pPr>
+              <w:snapToGrid w:val="0"/>
+              <w:spacing w:line="300" w:lineRule="auto"/>
+              <w:ind w:left="900"/>
+              <w:rPr>
+                <w:sz w:val="24"/>
+                <w:szCs w:val="24"/>
+              </w:rPr>
+            </w:pPr>
+            <w:r>
+              <w:rPr>
+                <w:rFonts w:hint="eastAsia"/>
+                <w:sz w:val="24"/>
+                <w:szCs w:val="24"/>
+              </w:rPr>
+              <w:t>2</w:t>
+            </w:r>
+            <w:r>
+              <w:rPr>
+                <w:sz w:val="24"/>
+                <w:szCs w:val="24"/>
+              </w:rPr>
+              <w:t>.4.1.1</w:t>
+            </w:r>
+            <w:r>
+              <w:rPr>
+                <w:sz w:val="24"/>
+                <w:szCs w:val="24"/>
+              </w:rPr>
+              <w:t xml:space="preserve"> </w:t>
+            </w:r>
+            <w:r>
+              <w:rPr>
+                <w:sz w:val="24"/>
+                <w:szCs w:val="24"/>
+              </w:rPr>
+              <w:t>应该做：</w:t>
+            </w:r>
+          </w:p>
+          <w:p>
+            <w:pPr>
+              <w:pStyle w:val="aa"/>
+              <w:numPr>
+                <w:ilvl w:val="0"/>
+                <w:numId w:val="10"/>
+              </w:numPr>
+              <w:snapToGrid w:val="0"/>
+              <w:spacing w:line="300" w:lineRule="auto"/>
+              <w:ind w:firstLineChars="0"/>
+              <w:rPr>
+                <w:szCs w:val="24"/>
+              </w:rPr>
+            </w:pPr>
+            <w:r>
+              <w:rPr>
+                <w:szCs w:val="24"/>
+              </w:rPr>
+              <w:t>管理菜品目录，包括添加、更新、删除菜品信息。</w:t>
+            </w:r>
+          </w:p>
+          <w:p>
+            <w:pPr>
+              <w:pStyle w:val="aa"/>
+              <w:numPr>
+                <w:ilvl w:val="0"/>
+                <w:numId w:val="10"/>
+              </w:numPr>
+              <w:snapToGrid w:val="0"/>
+              <w:spacing w:line="300" w:lineRule="auto"/>
+              <w:ind w:firstLineChars="0"/>
+              <w:rPr>
+                <w:szCs w:val="24"/>
+              </w:rPr>
+            </w:pPr>
+            <w:r>
+              <w:rPr>
+                <w:szCs w:val="24"/>
+              </w:rPr>
+              <w:t>管理餐桌分配，跟踪餐桌状态（空闲、预订、占用）。</w:t>
+            </w:r>
+          </w:p>
+          <w:p>
+            <w:pPr>
+              <w:pStyle w:val="aa"/>
+              <w:numPr>
+                <w:ilvl w:val="0"/>
+                <w:numId w:val="10"/>
+              </w:numPr>
+              <w:snapToGrid w:val="0"/>
+              <w:spacing w:line="300" w:lineRule="auto"/>
+              <w:ind w:firstLineChars="0"/>
+              <w:rPr>
+                <w:szCs w:val="24"/>
+              </w:rPr>
+            </w:pPr>
+            <w:r>
+              <w:rPr>
+                <w:szCs w:val="24"/>
+              </w:rPr>
+              <w:t>处理顾客点餐流程，从点餐到结账。</w:t>
+            </w:r>
+          </w:p>
+          <w:p>
+            <w:pPr>
+              <w:pStyle w:val="aa"/>
+              <w:numPr>
+                <w:ilvl w:val="0"/>
+                <w:numId w:val="10"/>
+              </w:numPr>
+              <w:snapToGrid w:val="0"/>
+              <w:spacing w:line="300" w:lineRule="auto"/>
+              <w:ind w:firstLineChars="0"/>
+              <w:rPr>
+                <w:szCs w:val="24"/>
+              </w:rPr>
+            </w:pPr>
+            <w:r>
+              <w:rPr>
+                <w:szCs w:val="24"/>
+              </w:rPr>
+              <w:t>支持点</w:t>
             </w:r>
             <w:proofErr w:type="gramStart"/>
             <w:r>
               <w:rPr>
-                <w:rFonts w:hint="eastAsia"/>
-                <w:sz w:val="24"/>
-                <w:szCs w:val="24"/>
-              </w:rPr>
-              <w:t>点餐员使用</w:t>
+                <w:szCs w:val="24"/>
+              </w:rPr>
+              <w:t>餐员工</w:t>
             </w:r>
             <w:proofErr w:type="gramEnd"/>
+            <w:r>
+              <w:rPr>
+                <w:szCs w:val="24"/>
+              </w:rPr>
+              <w:t>作流程，包括订单管理和服务记录。</w:t>
+            </w:r>
+          </w:p>
+          <w:p>
+            <w:pPr>
+              <w:pStyle w:val="aa"/>
+              <w:numPr>
+                <w:ilvl w:val="0"/>
+                <w:numId w:val="10"/>
+              </w:numPr>
+              <w:snapToGrid w:val="0"/>
+              <w:spacing w:line="300" w:lineRule="auto"/>
+              <w:ind w:firstLineChars="0"/>
+              <w:rPr>
+                <w:szCs w:val="24"/>
+              </w:rPr>
+            </w:pPr>
+            <w:r>
+              <w:rPr>
+                <w:szCs w:val="24"/>
+              </w:rPr>
+              <w:t>提供报表功能，如销售统计和顾客反馈。</w:t>
+            </w:r>
+          </w:p>
+          <w:p>
+            <w:pPr>
+              <w:snapToGrid w:val="0"/>
+              <w:spacing w:line="300" w:lineRule="auto"/>
+              <w:ind w:left="900"/>
+              <w:rPr>
+                <w:sz w:val="24"/>
+                <w:szCs w:val="24"/>
+              </w:rPr>
+            </w:pPr>
+            <w:r>
+              <w:rPr>
+                <w:rFonts w:hint="eastAsia"/>
+                <w:sz w:val="24"/>
+                <w:szCs w:val="24"/>
+              </w:rPr>
+              <w:t>2</w:t>
+            </w:r>
+            <w:r>
+              <w:rPr>
+                <w:sz w:val="24"/>
+                <w:szCs w:val="24"/>
+              </w:rPr>
+              <w:t>.4.1.</w:t>
+            </w:r>
+            <w:r>
+              <w:rPr>
+                <w:sz w:val="24"/>
+                <w:szCs w:val="24"/>
+              </w:rPr>
+              <w:t xml:space="preserve">2 </w:t>
+            </w:r>
+            <w:r>
+              <w:rPr>
+                <w:sz w:val="24"/>
+                <w:szCs w:val="24"/>
+              </w:rPr>
+              <w:t>不应该做：</w:t>
+            </w:r>
+          </w:p>
+          <w:p>
+            <w:pPr>
+              <w:pStyle w:val="aa"/>
+              <w:numPr>
+                <w:ilvl w:val="0"/>
+                <w:numId w:val="9"/>
+              </w:numPr>
+              <w:snapToGrid w:val="0"/>
+              <w:spacing w:line="300" w:lineRule="auto"/>
+              <w:ind w:firstLineChars="0"/>
+              <w:rPr>
+                <w:szCs w:val="24"/>
+              </w:rPr>
+            </w:pPr>
+            <w:r>
+              <w:rPr>
+                <w:szCs w:val="24"/>
+              </w:rPr>
+              <w:t>不处理支付交易，如信用卡处理或银行接口。</w:t>
+            </w:r>
+          </w:p>
+          <w:p>
+            <w:pPr>
+              <w:pStyle w:val="aa"/>
+              <w:numPr>
+                <w:ilvl w:val="0"/>
+                <w:numId w:val="9"/>
+              </w:numPr>
+              <w:snapToGrid w:val="0"/>
+              <w:spacing w:line="300" w:lineRule="auto"/>
+              <w:ind w:firstLineChars="0"/>
+              <w:rPr>
+                <w:szCs w:val="24"/>
+              </w:rPr>
+            </w:pPr>
+            <w:r>
+              <w:rPr>
+                <w:szCs w:val="24"/>
+              </w:rPr>
+              <w:t>不管理员工的薪资和人事信息。</w:t>
+            </w:r>
+          </w:p>
+          <w:p>
+            <w:pPr>
+              <w:pStyle w:val="aa"/>
+              <w:numPr>
+                <w:ilvl w:val="0"/>
+                <w:numId w:val="9"/>
+              </w:numPr>
+              <w:snapToGrid w:val="0"/>
+              <w:spacing w:line="300" w:lineRule="auto"/>
+              <w:ind w:firstLineChars="0"/>
+              <w:rPr>
+                <w:szCs w:val="24"/>
+              </w:rPr>
+            </w:pPr>
+            <w:r>
+              <w:rPr>
+                <w:szCs w:val="24"/>
+              </w:rPr>
+              <w:t>不负责直接的库存管理，如原料采购。</w:t>
+            </w:r>
+          </w:p>
+          <w:p>
+            <w:pPr>
+              <w:snapToGrid w:val="0"/>
+              <w:spacing w:line="300" w:lineRule="auto"/>
+              <w:ind w:leftChars="200" w:left="420" w:firstLineChars="200" w:firstLine="480"/>
+              <w:rPr>
+                <w:sz w:val="24"/>
+                <w:szCs w:val="24"/>
+              </w:rPr>
+            </w:pPr>
+            <w:r>
+              <w:rPr>
+                <w:rFonts w:hint="eastAsia"/>
+                <w:sz w:val="24"/>
+                <w:szCs w:val="24"/>
+              </w:rPr>
+              <w:t>2</w:t>
+            </w:r>
+            <w:r>
+              <w:rPr>
+                <w:sz w:val="24"/>
+                <w:szCs w:val="24"/>
+              </w:rPr>
+              <w:t>.4.2</w:t>
+            </w:r>
+            <w:r>
+              <w:rPr>
+                <w:sz w:val="24"/>
+                <w:szCs w:val="24"/>
+              </w:rPr>
+              <w:t>上下文模型：</w:t>
+            </w:r>
+          </w:p>
+          <w:p>
+            <w:pPr>
+              <w:pStyle w:val="aa"/>
+              <w:numPr>
+                <w:ilvl w:val="0"/>
+                <w:numId w:val="8"/>
+              </w:numPr>
+              <w:snapToGrid w:val="0"/>
+              <w:spacing w:line="300" w:lineRule="auto"/>
+              <w:ind w:firstLineChars="0"/>
+              <w:rPr>
+                <w:szCs w:val="24"/>
+              </w:rPr>
+            </w:pPr>
+            <w:r>
+              <w:rPr>
+                <w:szCs w:val="24"/>
+              </w:rPr>
+              <w:t>与供应</w:t>
+            </w:r>
+            <w:proofErr w:type="gramStart"/>
+            <w:r>
+              <w:rPr>
+                <w:szCs w:val="24"/>
+              </w:rPr>
+              <w:t>商系统</w:t>
+            </w:r>
+            <w:proofErr w:type="gramEnd"/>
+            <w:r>
+              <w:rPr>
+                <w:szCs w:val="24"/>
+              </w:rPr>
+              <w:t>交互，获取库存更新。</w:t>
+            </w:r>
+          </w:p>
+          <w:p>
+            <w:pPr>
+              <w:pStyle w:val="aa"/>
+              <w:numPr>
+                <w:ilvl w:val="0"/>
+                <w:numId w:val="8"/>
+              </w:numPr>
+              <w:snapToGrid w:val="0"/>
+              <w:spacing w:line="300" w:lineRule="auto"/>
+              <w:ind w:firstLineChars="0"/>
+              <w:rPr>
+                <w:szCs w:val="24"/>
+              </w:rPr>
+            </w:pPr>
+            <w:r>
+              <w:rPr>
+                <w:szCs w:val="24"/>
+              </w:rPr>
+              <w:t>与顾客关系管理系统（</w:t>
+            </w:r>
+            <w:r>
+              <w:rPr>
+                <w:szCs w:val="24"/>
+              </w:rPr>
+              <w:t>CRM</w:t>
+            </w:r>
+            <w:r>
+              <w:rPr>
+                <w:szCs w:val="24"/>
+              </w:rPr>
+              <w:t>）交互，共享顾客数据和反馈。</w:t>
+            </w:r>
+          </w:p>
+          <w:p>
+            <w:pPr>
+              <w:pStyle w:val="aa"/>
+              <w:numPr>
+                <w:ilvl w:val="0"/>
+                <w:numId w:val="8"/>
+              </w:numPr>
+              <w:snapToGrid w:val="0"/>
+              <w:spacing w:line="300" w:lineRule="auto"/>
+              <w:ind w:firstLineChars="0"/>
+              <w:rPr>
+                <w:szCs w:val="24"/>
+              </w:rPr>
+            </w:pPr>
+            <w:r>
+              <w:rPr>
+                <w:szCs w:val="24"/>
+              </w:rPr>
+              <w:t>可能与支付网关系统接口，以便处理在线支付。</w:t>
+            </w:r>
           </w:p>
           <w:p>
             <w:pPr>
@@ -3409,6 +3937,7 @@
               <w:rPr>
                 <w:noProof/>
               </w:rPr>
+              <w:lastRenderedPageBreak/>
               <w:drawing>
                 <wp:inline distT="0" distB="0" distL="114300" distR="114300" wp14:anchorId="055F1B64" wp14:editId="2CAA7CC8">
                   <wp:extent cx="4225290" cy="4584065"/>
@@ -3545,7 +4074,6 @@
                 <w:sz w:val="24"/>
                 <w:szCs w:val="24"/>
               </w:rPr>
-              <w:lastRenderedPageBreak/>
               <w:t>删除餐桌: 管理员可以删除不再使用的餐桌。</w:t>
             </w:r>
           </w:p>
@@ -3643,6 +4171,7 @@
               <w:rPr>
                 <w:noProof/>
               </w:rPr>
+              <w:lastRenderedPageBreak/>
               <w:drawing>
                 <wp:inline distT="0" distB="0" distL="114300" distR="114300" wp14:anchorId="2381DA00" wp14:editId="47950791">
                   <wp:extent cx="5149215" cy="4583430"/>
@@ -7875,6 +8404,92 @@
     </w:lvl>
   </w:abstractNum>
   <w:abstractNum w:abstractNumId="2" w15:restartNumberingAfterBreak="0">
+    <w:nsid w:val="1DB84069"/>
+    <w:multiLevelType w:val="hybridMultilevel"/>
+    <w:tmpl w:val="869A2660"/>
+    <w:lvl w:ilvl="0" w:tplc="0409000F">
+      <w:start w:val="1"/>
+      <w:numFmt w:val="decimal"/>
+      <w:lvlText w:val="%1."/>
+      <w:lvlJc w:val="left"/>
+      <w:pPr>
+        <w:ind w:left="1340" w:hanging="440"/>
+      </w:pPr>
+    </w:lvl>
+    <w:lvl w:ilvl="1" w:tplc="04090019" w:tentative="1">
+      <w:start w:val="1"/>
+      <w:numFmt w:val="lowerLetter"/>
+      <w:lvlText w:val="%2)"/>
+      <w:lvlJc w:val="left"/>
+      <w:pPr>
+        <w:ind w:left="1780" w:hanging="440"/>
+      </w:pPr>
+    </w:lvl>
+    <w:lvl w:ilvl="2" w:tplc="0409001B" w:tentative="1">
+      <w:start w:val="1"/>
+      <w:numFmt w:val="lowerRoman"/>
+      <w:lvlText w:val="%3."/>
+      <w:lvlJc w:val="right"/>
+      <w:pPr>
+        <w:ind w:left="2220" w:hanging="440"/>
+      </w:pPr>
+    </w:lvl>
+    <w:lvl w:ilvl="3" w:tplc="0409000F" w:tentative="1">
+      <w:start w:val="1"/>
+      <w:numFmt w:val="decimal"/>
+      <w:lvlText w:val="%4."/>
+      <w:lvlJc w:val="left"/>
+      <w:pPr>
+        <w:ind w:left="2660" w:hanging="440"/>
+      </w:pPr>
+    </w:lvl>
+    <w:lvl w:ilvl="4" w:tplc="04090019" w:tentative="1">
+      <w:start w:val="1"/>
+      <w:numFmt w:val="lowerLetter"/>
+      <w:lvlText w:val="%5)"/>
+      <w:lvlJc w:val="left"/>
+      <w:pPr>
+        <w:ind w:left="3100" w:hanging="440"/>
+      </w:pPr>
+    </w:lvl>
+    <w:lvl w:ilvl="5" w:tplc="0409001B" w:tentative="1">
+      <w:start w:val="1"/>
+      <w:numFmt w:val="lowerRoman"/>
+      <w:lvlText w:val="%6."/>
+      <w:lvlJc w:val="right"/>
+      <w:pPr>
+        <w:ind w:left="3540" w:hanging="440"/>
+      </w:pPr>
+    </w:lvl>
+    <w:lvl w:ilvl="6" w:tplc="0409000F" w:tentative="1">
+      <w:start w:val="1"/>
+      <w:numFmt w:val="decimal"/>
+      <w:lvlText w:val="%7."/>
+      <w:lvlJc w:val="left"/>
+      <w:pPr>
+        <w:ind w:left="3980" w:hanging="440"/>
+      </w:pPr>
+    </w:lvl>
+    <w:lvl w:ilvl="7" w:tplc="04090019" w:tentative="1">
+      <w:start w:val="1"/>
+      <w:numFmt w:val="lowerLetter"/>
+      <w:lvlText w:val="%8)"/>
+      <w:lvlJc w:val="left"/>
+      <w:pPr>
+        <w:ind w:left="4420" w:hanging="440"/>
+      </w:pPr>
+    </w:lvl>
+    <w:lvl w:ilvl="8" w:tplc="0409001B" w:tentative="1">
+      <w:start w:val="1"/>
+      <w:numFmt w:val="lowerRoman"/>
+      <w:lvlText w:val="%9."/>
+      <w:lvlJc w:val="right"/>
+      <w:pPr>
+        <w:ind w:left="4860" w:hanging="440"/>
+      </w:pPr>
+    </w:lvl>
+  </w:abstractNum>
+  <w:abstractNum w:abstractNumId="3" w15:restartNumberingAfterBreak="0">
     <w:nsid w:val="20B03D70"/>
     <w:multiLevelType w:val="multilevel"/>
     <w:tmpl w:val="20B03D70"/>
@@ -7987,7 +8602,7 @@
       </w:rPr>
     </w:lvl>
   </w:abstractNum>
-  <w:abstractNum w:abstractNumId="3" w15:restartNumberingAfterBreak="0">
+  <w:abstractNum w:abstractNumId="4" w15:restartNumberingAfterBreak="0">
     <w:nsid w:val="2B63E773"/>
     <w:multiLevelType w:val="singleLevel"/>
     <w:tmpl w:val="2B63E773"/>
@@ -8007,7 +8622,7 @@
       </w:rPr>
     </w:lvl>
   </w:abstractNum>
-  <w:abstractNum w:abstractNumId="4" w15:restartNumberingAfterBreak="0">
+  <w:abstractNum w:abstractNumId="5" w15:restartNumberingAfterBreak="0">
     <w:nsid w:val="3164F14C"/>
     <w:multiLevelType w:val="multilevel"/>
     <w:tmpl w:val="3164F14C"/>
@@ -8147,20 +8762,505 @@
       </w:rPr>
     </w:lvl>
   </w:abstractNum>
+  <w:abstractNum w:abstractNumId="6" w15:restartNumberingAfterBreak="0">
+    <w:nsid w:val="3C59520F"/>
+    <w:multiLevelType w:val="multilevel"/>
+    <w:tmpl w:val="B0B242EA"/>
+    <w:lvl w:ilvl="0">
+      <w:start w:val="1"/>
+      <w:numFmt w:val="bullet"/>
+      <w:lvlText w:val=""/>
+      <w:lvlJc w:val="left"/>
+      <w:pPr>
+        <w:tabs>
+          <w:tab w:val="num" w:pos="720"/>
+        </w:tabs>
+        <w:ind w:left="720" w:hanging="360"/>
+      </w:pPr>
+      <w:rPr>
+        <w:rFonts w:ascii="Symbol" w:hAnsi="Symbol" w:hint="default"/>
+        <w:sz w:val="20"/>
+      </w:rPr>
+    </w:lvl>
+    <w:lvl w:ilvl="1">
+      <w:start w:val="1"/>
+      <w:numFmt w:val="bullet"/>
+      <w:lvlText w:val="o"/>
+      <w:lvlJc w:val="left"/>
+      <w:pPr>
+        <w:tabs>
+          <w:tab w:val="num" w:pos="1440"/>
+        </w:tabs>
+        <w:ind w:left="1440" w:hanging="360"/>
+      </w:pPr>
+      <w:rPr>
+        <w:rFonts w:ascii="Courier New" w:hAnsi="Courier New" w:hint="default"/>
+        <w:sz w:val="20"/>
+      </w:rPr>
+    </w:lvl>
+    <w:lvl w:ilvl="2" w:tentative="1">
+      <w:start w:val="1"/>
+      <w:numFmt w:val="bullet"/>
+      <w:lvlText w:val=""/>
+      <w:lvlJc w:val="left"/>
+      <w:pPr>
+        <w:tabs>
+          <w:tab w:val="num" w:pos="2160"/>
+        </w:tabs>
+        <w:ind w:left="2160" w:hanging="360"/>
+      </w:pPr>
+      <w:rPr>
+        <w:rFonts w:ascii="Wingdings" w:hAnsi="Wingdings" w:hint="default"/>
+        <w:sz w:val="20"/>
+      </w:rPr>
+    </w:lvl>
+    <w:lvl w:ilvl="3" w:tentative="1">
+      <w:start w:val="1"/>
+      <w:numFmt w:val="bullet"/>
+      <w:lvlText w:val=""/>
+      <w:lvlJc w:val="left"/>
+      <w:pPr>
+        <w:tabs>
+          <w:tab w:val="num" w:pos="2880"/>
+        </w:tabs>
+        <w:ind w:left="2880" w:hanging="360"/>
+      </w:pPr>
+      <w:rPr>
+        <w:rFonts w:ascii="Wingdings" w:hAnsi="Wingdings" w:hint="default"/>
+        <w:sz w:val="20"/>
+      </w:rPr>
+    </w:lvl>
+    <w:lvl w:ilvl="4" w:tentative="1">
+      <w:start w:val="1"/>
+      <w:numFmt w:val="bullet"/>
+      <w:lvlText w:val=""/>
+      <w:lvlJc w:val="left"/>
+      <w:pPr>
+        <w:tabs>
+          <w:tab w:val="num" w:pos="3600"/>
+        </w:tabs>
+        <w:ind w:left="3600" w:hanging="360"/>
+      </w:pPr>
+      <w:rPr>
+        <w:rFonts w:ascii="Wingdings" w:hAnsi="Wingdings" w:hint="default"/>
+        <w:sz w:val="20"/>
+      </w:rPr>
+    </w:lvl>
+    <w:lvl w:ilvl="5" w:tentative="1">
+      <w:start w:val="1"/>
+      <w:numFmt w:val="bullet"/>
+      <w:lvlText w:val=""/>
+      <w:lvlJc w:val="left"/>
+      <w:pPr>
+        <w:tabs>
+          <w:tab w:val="num" w:pos="4320"/>
+        </w:tabs>
+        <w:ind w:left="4320" w:hanging="360"/>
+      </w:pPr>
+      <w:rPr>
+        <w:rFonts w:ascii="Wingdings" w:hAnsi="Wingdings" w:hint="default"/>
+        <w:sz w:val="20"/>
+      </w:rPr>
+    </w:lvl>
+    <w:lvl w:ilvl="6" w:tentative="1">
+      <w:start w:val="1"/>
+      <w:numFmt w:val="bullet"/>
+      <w:lvlText w:val=""/>
+      <w:lvlJc w:val="left"/>
+      <w:pPr>
+        <w:tabs>
+          <w:tab w:val="num" w:pos="5040"/>
+        </w:tabs>
+        <w:ind w:left="5040" w:hanging="360"/>
+      </w:pPr>
+      <w:rPr>
+        <w:rFonts w:ascii="Wingdings" w:hAnsi="Wingdings" w:hint="default"/>
+        <w:sz w:val="20"/>
+      </w:rPr>
+    </w:lvl>
+    <w:lvl w:ilvl="7" w:tentative="1">
+      <w:start w:val="1"/>
+      <w:numFmt w:val="bullet"/>
+      <w:lvlText w:val=""/>
+      <w:lvlJc w:val="left"/>
+      <w:pPr>
+        <w:tabs>
+          <w:tab w:val="num" w:pos="5760"/>
+        </w:tabs>
+        <w:ind w:left="5760" w:hanging="360"/>
+      </w:pPr>
+      <w:rPr>
+        <w:rFonts w:ascii="Wingdings" w:hAnsi="Wingdings" w:hint="default"/>
+        <w:sz w:val="20"/>
+      </w:rPr>
+    </w:lvl>
+    <w:lvl w:ilvl="8" w:tentative="1">
+      <w:start w:val="1"/>
+      <w:numFmt w:val="bullet"/>
+      <w:lvlText w:val=""/>
+      <w:lvlJc w:val="left"/>
+      <w:pPr>
+        <w:tabs>
+          <w:tab w:val="num" w:pos="6480"/>
+        </w:tabs>
+        <w:ind w:left="6480" w:hanging="360"/>
+      </w:pPr>
+      <w:rPr>
+        <w:rFonts w:ascii="Wingdings" w:hAnsi="Wingdings" w:hint="default"/>
+        <w:sz w:val="20"/>
+      </w:rPr>
+    </w:lvl>
+  </w:abstractNum>
+  <w:abstractNum w:abstractNumId="7" w15:restartNumberingAfterBreak="0">
+    <w:nsid w:val="54592F97"/>
+    <w:multiLevelType w:val="multilevel"/>
+    <w:tmpl w:val="DCDC7AF0"/>
+    <w:lvl w:ilvl="0">
+      <w:start w:val="1"/>
+      <w:numFmt w:val="bullet"/>
+      <w:lvlText w:val=""/>
+      <w:lvlJc w:val="left"/>
+      <w:pPr>
+        <w:tabs>
+          <w:tab w:val="num" w:pos="720"/>
+        </w:tabs>
+        <w:ind w:left="720" w:hanging="360"/>
+      </w:pPr>
+      <w:rPr>
+        <w:rFonts w:ascii="Symbol" w:hAnsi="Symbol" w:hint="default"/>
+        <w:sz w:val="20"/>
+      </w:rPr>
+    </w:lvl>
+    <w:lvl w:ilvl="1">
+      <w:start w:val="1"/>
+      <w:numFmt w:val="bullet"/>
+      <w:lvlText w:val="o"/>
+      <w:lvlJc w:val="left"/>
+      <w:pPr>
+        <w:tabs>
+          <w:tab w:val="num" w:pos="1440"/>
+        </w:tabs>
+        <w:ind w:left="1440" w:hanging="360"/>
+      </w:pPr>
+      <w:rPr>
+        <w:rFonts w:ascii="Courier New" w:hAnsi="Courier New" w:hint="default"/>
+        <w:sz w:val="20"/>
+      </w:rPr>
+    </w:lvl>
+    <w:lvl w:ilvl="2" w:tentative="1">
+      <w:start w:val="1"/>
+      <w:numFmt w:val="bullet"/>
+      <w:lvlText w:val=""/>
+      <w:lvlJc w:val="left"/>
+      <w:pPr>
+        <w:tabs>
+          <w:tab w:val="num" w:pos="2160"/>
+        </w:tabs>
+        <w:ind w:left="2160" w:hanging="360"/>
+      </w:pPr>
+      <w:rPr>
+        <w:rFonts w:ascii="Wingdings" w:hAnsi="Wingdings" w:hint="default"/>
+        <w:sz w:val="20"/>
+      </w:rPr>
+    </w:lvl>
+    <w:lvl w:ilvl="3" w:tentative="1">
+      <w:start w:val="1"/>
+      <w:numFmt w:val="bullet"/>
+      <w:lvlText w:val=""/>
+      <w:lvlJc w:val="left"/>
+      <w:pPr>
+        <w:tabs>
+          <w:tab w:val="num" w:pos="2880"/>
+        </w:tabs>
+        <w:ind w:left="2880" w:hanging="360"/>
+      </w:pPr>
+      <w:rPr>
+        <w:rFonts w:ascii="Wingdings" w:hAnsi="Wingdings" w:hint="default"/>
+        <w:sz w:val="20"/>
+      </w:rPr>
+    </w:lvl>
+    <w:lvl w:ilvl="4" w:tentative="1">
+      <w:start w:val="1"/>
+      <w:numFmt w:val="bullet"/>
+      <w:lvlText w:val=""/>
+      <w:lvlJc w:val="left"/>
+      <w:pPr>
+        <w:tabs>
+          <w:tab w:val="num" w:pos="3600"/>
+        </w:tabs>
+        <w:ind w:left="3600" w:hanging="360"/>
+      </w:pPr>
+      <w:rPr>
+        <w:rFonts w:ascii="Wingdings" w:hAnsi="Wingdings" w:hint="default"/>
+        <w:sz w:val="20"/>
+      </w:rPr>
+    </w:lvl>
+    <w:lvl w:ilvl="5" w:tentative="1">
+      <w:start w:val="1"/>
+      <w:numFmt w:val="bullet"/>
+      <w:lvlText w:val=""/>
+      <w:lvlJc w:val="left"/>
+      <w:pPr>
+        <w:tabs>
+          <w:tab w:val="num" w:pos="4320"/>
+        </w:tabs>
+        <w:ind w:left="4320" w:hanging="360"/>
+      </w:pPr>
+      <w:rPr>
+        <w:rFonts w:ascii="Wingdings" w:hAnsi="Wingdings" w:hint="default"/>
+        <w:sz w:val="20"/>
+      </w:rPr>
+    </w:lvl>
+    <w:lvl w:ilvl="6" w:tentative="1">
+      <w:start w:val="1"/>
+      <w:numFmt w:val="bullet"/>
+      <w:lvlText w:val=""/>
+      <w:lvlJc w:val="left"/>
+      <w:pPr>
+        <w:tabs>
+          <w:tab w:val="num" w:pos="5040"/>
+        </w:tabs>
+        <w:ind w:left="5040" w:hanging="360"/>
+      </w:pPr>
+      <w:rPr>
+        <w:rFonts w:ascii="Wingdings" w:hAnsi="Wingdings" w:hint="default"/>
+        <w:sz w:val="20"/>
+      </w:rPr>
+    </w:lvl>
+    <w:lvl w:ilvl="7" w:tentative="1">
+      <w:start w:val="1"/>
+      <w:numFmt w:val="bullet"/>
+      <w:lvlText w:val=""/>
+      <w:lvlJc w:val="left"/>
+      <w:pPr>
+        <w:tabs>
+          <w:tab w:val="num" w:pos="5760"/>
+        </w:tabs>
+        <w:ind w:left="5760" w:hanging="360"/>
+      </w:pPr>
+      <w:rPr>
+        <w:rFonts w:ascii="Wingdings" w:hAnsi="Wingdings" w:hint="default"/>
+        <w:sz w:val="20"/>
+      </w:rPr>
+    </w:lvl>
+    <w:lvl w:ilvl="8" w:tentative="1">
+      <w:start w:val="1"/>
+      <w:numFmt w:val="bullet"/>
+      <w:lvlText w:val=""/>
+      <w:lvlJc w:val="left"/>
+      <w:pPr>
+        <w:tabs>
+          <w:tab w:val="num" w:pos="6480"/>
+        </w:tabs>
+        <w:ind w:left="6480" w:hanging="360"/>
+      </w:pPr>
+      <w:rPr>
+        <w:rFonts w:ascii="Wingdings" w:hAnsi="Wingdings" w:hint="default"/>
+        <w:sz w:val="20"/>
+      </w:rPr>
+    </w:lvl>
+  </w:abstractNum>
+  <w:abstractNum w:abstractNumId="8" w15:restartNumberingAfterBreak="0">
+    <w:nsid w:val="6AD40CC0"/>
+    <w:multiLevelType w:val="hybridMultilevel"/>
+    <w:tmpl w:val="8834CF50"/>
+    <w:lvl w:ilvl="0" w:tplc="0409000F">
+      <w:start w:val="1"/>
+      <w:numFmt w:val="decimal"/>
+      <w:lvlText w:val="%1."/>
+      <w:lvlJc w:val="left"/>
+      <w:pPr>
+        <w:ind w:left="1340" w:hanging="440"/>
+      </w:pPr>
+    </w:lvl>
+    <w:lvl w:ilvl="1" w:tplc="04090019" w:tentative="1">
+      <w:start w:val="1"/>
+      <w:numFmt w:val="lowerLetter"/>
+      <w:lvlText w:val="%2)"/>
+      <w:lvlJc w:val="left"/>
+      <w:pPr>
+        <w:ind w:left="1780" w:hanging="440"/>
+      </w:pPr>
+    </w:lvl>
+    <w:lvl w:ilvl="2" w:tplc="0409001B" w:tentative="1">
+      <w:start w:val="1"/>
+      <w:numFmt w:val="lowerRoman"/>
+      <w:lvlText w:val="%3."/>
+      <w:lvlJc w:val="right"/>
+      <w:pPr>
+        <w:ind w:left="2220" w:hanging="440"/>
+      </w:pPr>
+    </w:lvl>
+    <w:lvl w:ilvl="3" w:tplc="0409000F" w:tentative="1">
+      <w:start w:val="1"/>
+      <w:numFmt w:val="decimal"/>
+      <w:lvlText w:val="%4."/>
+      <w:lvlJc w:val="left"/>
+      <w:pPr>
+        <w:ind w:left="2660" w:hanging="440"/>
+      </w:pPr>
+    </w:lvl>
+    <w:lvl w:ilvl="4" w:tplc="04090019" w:tentative="1">
+      <w:start w:val="1"/>
+      <w:numFmt w:val="lowerLetter"/>
+      <w:lvlText w:val="%5)"/>
+      <w:lvlJc w:val="left"/>
+      <w:pPr>
+        <w:ind w:left="3100" w:hanging="440"/>
+      </w:pPr>
+    </w:lvl>
+    <w:lvl w:ilvl="5" w:tplc="0409001B" w:tentative="1">
+      <w:start w:val="1"/>
+      <w:numFmt w:val="lowerRoman"/>
+      <w:lvlText w:val="%6."/>
+      <w:lvlJc w:val="right"/>
+      <w:pPr>
+        <w:ind w:left="3540" w:hanging="440"/>
+      </w:pPr>
+    </w:lvl>
+    <w:lvl w:ilvl="6" w:tplc="0409000F" w:tentative="1">
+      <w:start w:val="1"/>
+      <w:numFmt w:val="decimal"/>
+      <w:lvlText w:val="%7."/>
+      <w:lvlJc w:val="left"/>
+      <w:pPr>
+        <w:ind w:left="3980" w:hanging="440"/>
+      </w:pPr>
+    </w:lvl>
+    <w:lvl w:ilvl="7" w:tplc="04090019" w:tentative="1">
+      <w:start w:val="1"/>
+      <w:numFmt w:val="lowerLetter"/>
+      <w:lvlText w:val="%8)"/>
+      <w:lvlJc w:val="left"/>
+      <w:pPr>
+        <w:ind w:left="4420" w:hanging="440"/>
+      </w:pPr>
+    </w:lvl>
+    <w:lvl w:ilvl="8" w:tplc="0409001B" w:tentative="1">
+      <w:start w:val="1"/>
+      <w:numFmt w:val="lowerRoman"/>
+      <w:lvlText w:val="%9."/>
+      <w:lvlJc w:val="right"/>
+      <w:pPr>
+        <w:ind w:left="4860" w:hanging="440"/>
+      </w:pPr>
+    </w:lvl>
+  </w:abstractNum>
+  <w:abstractNum w:abstractNumId="9" w15:restartNumberingAfterBreak="0">
+    <w:nsid w:val="712F6CAF"/>
+    <w:multiLevelType w:val="hybridMultilevel"/>
+    <w:tmpl w:val="974A6E50"/>
+    <w:lvl w:ilvl="0" w:tplc="0409000F">
+      <w:start w:val="1"/>
+      <w:numFmt w:val="decimal"/>
+      <w:lvlText w:val="%1."/>
+      <w:lvlJc w:val="left"/>
+      <w:pPr>
+        <w:ind w:left="1340" w:hanging="440"/>
+      </w:pPr>
+    </w:lvl>
+    <w:lvl w:ilvl="1" w:tplc="04090019" w:tentative="1">
+      <w:start w:val="1"/>
+      <w:numFmt w:val="lowerLetter"/>
+      <w:lvlText w:val="%2)"/>
+      <w:lvlJc w:val="left"/>
+      <w:pPr>
+        <w:ind w:left="1780" w:hanging="440"/>
+      </w:pPr>
+    </w:lvl>
+    <w:lvl w:ilvl="2" w:tplc="0409001B" w:tentative="1">
+      <w:start w:val="1"/>
+      <w:numFmt w:val="lowerRoman"/>
+      <w:lvlText w:val="%3."/>
+      <w:lvlJc w:val="right"/>
+      <w:pPr>
+        <w:ind w:left="2220" w:hanging="440"/>
+      </w:pPr>
+    </w:lvl>
+    <w:lvl w:ilvl="3" w:tplc="0409000F" w:tentative="1">
+      <w:start w:val="1"/>
+      <w:numFmt w:val="decimal"/>
+      <w:lvlText w:val="%4."/>
+      <w:lvlJc w:val="left"/>
+      <w:pPr>
+        <w:ind w:left="2660" w:hanging="440"/>
+      </w:pPr>
+    </w:lvl>
+    <w:lvl w:ilvl="4" w:tplc="04090019" w:tentative="1">
+      <w:start w:val="1"/>
+      <w:numFmt w:val="lowerLetter"/>
+      <w:lvlText w:val="%5)"/>
+      <w:lvlJc w:val="left"/>
+      <w:pPr>
+        <w:ind w:left="3100" w:hanging="440"/>
+      </w:pPr>
+    </w:lvl>
+    <w:lvl w:ilvl="5" w:tplc="0409001B" w:tentative="1">
+      <w:start w:val="1"/>
+      <w:numFmt w:val="lowerRoman"/>
+      <w:lvlText w:val="%6."/>
+      <w:lvlJc w:val="right"/>
+      <w:pPr>
+        <w:ind w:left="3540" w:hanging="440"/>
+      </w:pPr>
+    </w:lvl>
+    <w:lvl w:ilvl="6" w:tplc="0409000F" w:tentative="1">
+      <w:start w:val="1"/>
+      <w:numFmt w:val="decimal"/>
+      <w:lvlText w:val="%7."/>
+      <w:lvlJc w:val="left"/>
+      <w:pPr>
+        <w:ind w:left="3980" w:hanging="440"/>
+      </w:pPr>
+    </w:lvl>
+    <w:lvl w:ilvl="7" w:tplc="04090019" w:tentative="1">
+      <w:start w:val="1"/>
+      <w:numFmt w:val="lowerLetter"/>
+      <w:lvlText w:val="%8)"/>
+      <w:lvlJc w:val="left"/>
+      <w:pPr>
+        <w:ind w:left="4420" w:hanging="440"/>
+      </w:pPr>
+    </w:lvl>
+    <w:lvl w:ilvl="8" w:tplc="0409001B" w:tentative="1">
+      <w:start w:val="1"/>
+      <w:numFmt w:val="lowerRoman"/>
+      <w:lvlText w:val="%9."/>
+      <w:lvlJc w:val="right"/>
+      <w:pPr>
+        <w:ind w:left="4860" w:hanging="440"/>
+      </w:pPr>
+    </w:lvl>
+  </w:abstractNum>
   <w:num w:numId="1" w16cid:durableId="33427835">
     <w:abstractNumId w:val="1"/>
   </w:num>
   <w:num w:numId="2" w16cid:durableId="1364332129">
-    <w:abstractNumId w:val="2"/>
+    <w:abstractNumId w:val="3"/>
   </w:num>
   <w:num w:numId="3" w16cid:durableId="657533776">
-    <w:abstractNumId w:val="4"/>
+    <w:abstractNumId w:val="5"/>
   </w:num>
   <w:num w:numId="4" w16cid:durableId="1294025345">
-    <w:abstractNumId w:val="3"/>
+    <w:abstractNumId w:val="4"/>
   </w:num>
   <w:num w:numId="5" w16cid:durableId="1124151976">
     <w:abstractNumId w:val="0"/>
+  </w:num>
+  <w:num w:numId="6" w16cid:durableId="1016930081">
+    <w:abstractNumId w:val="6"/>
+  </w:num>
+  <w:num w:numId="7" w16cid:durableId="1928464657">
+    <w:abstractNumId w:val="7"/>
+  </w:num>
+  <w:num w:numId="8" w16cid:durableId="2083482894">
+    <w:abstractNumId w:val="9"/>
+  </w:num>
+  <w:num w:numId="9" w16cid:durableId="1931113413">
+    <w:abstractNumId w:val="2"/>
+  </w:num>
+  <w:num w:numId="10" w16cid:durableId="300379012">
+    <w:abstractNumId w:val="8"/>
   </w:num>
 </w:numbering>
 </file>
@@ -8595,7 +9695,6 @@
   <w:style w:type="character" w:default="1" w:styleId="a0">
     <w:name w:val="Default Paragraph Font"/>
     <w:uiPriority w:val="1"/>
-    <w:semiHidden/>
     <w:unhideWhenUsed/>
   </w:style>
   <w:style w:type="table" w:default="1" w:styleId="a1">
@@ -9045,6 +10144,18 @@
       <w:szCs w:val="24"/>
     </w:rPr>
   </w:style>
+  <w:style w:type="character" w:styleId="ae">
+    <w:name w:val="Subtle Emphasis"/>
+    <w:basedOn w:val="a0"/>
+    <w:uiPriority w:val="19"/>
+    <w:qFormat/>
+    <w:rsid w:val="00486A01"/>
+    <w:rPr>
+      <w:i/>
+      <w:iCs/>
+      <w:color w:val="404040" w:themeColor="text1" w:themeTint="BF"/>
+    </w:rPr>
+  </w:style>
 </w:styles>
 </file>
 
